--- a/++Templated Entries/READY/Munter, Gabriel Templated HE/Munter, Gabriel Templated HE.docx
+++ b/++Templated Entries/READY/Munter, Gabriel Templated HE/Munter, Gabriel Templated HE.docx
@@ -66,6 +66,7 @@
               <w:listItem w:displayText="Prof." w:value="Prof."/>
             </w:dropDownList>
           </w:sdtPr>
+          <w:sdtEndPr/>
           <w:sdtContent>
             <w:tc>
               <w:tcPr>
@@ -101,6 +102,7 @@
             </w:placeholder>
             <w:text/>
           </w:sdtPr>
+          <w:sdtEndPr/>
           <w:sdtContent>
             <w:tc>
               <w:tcPr>
@@ -130,6 +132,7 @@
             <w:showingPlcHdr/>
             <w:text/>
           </w:sdtPr>
+          <w:sdtEndPr/>
           <w:sdtContent>
             <w:tc>
               <w:tcPr>
@@ -156,6 +159,7 @@
             </w:placeholder>
             <w:text/>
           </w:sdtPr>
+          <w:sdtEndPr/>
           <w:sdtContent>
             <w:tc>
               <w:tcPr>
@@ -205,6 +209,7 @@
             </w:placeholder>
             <w:showingPlcHdr/>
           </w:sdtPr>
+          <w:sdtEndPr/>
           <w:sdtContent>
             <w:tc>
               <w:tcPr>
@@ -253,6 +258,7 @@
             </w:placeholder>
             <w:text/>
           </w:sdtPr>
+          <w:sdtEndPr/>
           <w:sdtContent>
             <w:tc>
               <w:tcPr>
@@ -261,7 +267,7 @@
               </w:tcPr>
               <w:p>
                 <w:r>
-                  <w:t>Department of Fine Arts &amp; Arts History, George Washington University</w:t>
+                  <w:t>George Washington University</w:t>
                 </w:r>
               </w:p>
             </w:tc>
@@ -329,6 +335,7 @@
             </w:placeholder>
             <w:text/>
           </w:sdtPr>
+          <w:sdtEndPr/>
           <w:sdtContent>
             <w:tc>
               <w:tcPr>
@@ -376,6 +383,7 @@
             </w:placeholder>
             <w:showingPlcHdr/>
           </w:sdtPr>
+          <w:sdtEndPr/>
           <w:sdtContent>
             <w:tc>
               <w:tcPr>
@@ -422,8 +430,8 @@
             <w:placeholder>
               <w:docPart w:val="C2FE1A5A8FA07A43AF847C05EE4DFA83"/>
             </w:placeholder>
-            <w:showingPlcHdr/>
           </w:sdtPr>
+          <w:sdtEndPr/>
           <w:sdtContent>
             <w:tc>
               <w:tcPr>
@@ -435,23 +443,168 @@
               </w:tcPr>
               <w:p>
                 <w:r>
+                  <w:t xml:space="preserve">Gabriele </w:t>
+                </w:r>
+                <w:proofErr w:type="spellStart"/>
+                <w:r>
+                  <w:t>Münter</w:t>
+                </w:r>
+                <w:proofErr w:type="spellEnd"/>
+                <w:r>
+                  <w:t xml:space="preserve"> was a key figure in German Expressionism. Born in Berlin, she moved to Munich in 1901 where she became an active participant in the </w:t>
+                </w:r>
+                <w:proofErr w:type="spellStart"/>
+                <w:r>
+                  <w:t>Neue</w:t>
+                </w:r>
+                <w:proofErr w:type="spellEnd"/>
+                <w:r>
+                  <w:t xml:space="preserve"> </w:t>
+                </w:r>
+                <w:proofErr w:type="spellStart"/>
+                <w:r>
+                  <w:t>Küns</w:t>
+                </w:r>
+                <w:r>
+                  <w:t>tlervereinigung</w:t>
+                </w:r>
+                <w:proofErr w:type="spellEnd"/>
+                <w:r>
+                  <w:t xml:space="preserve"> </w:t>
+                </w:r>
+                <w:proofErr w:type="spellStart"/>
+                <w:r>
+                  <w:t>München</w:t>
+                </w:r>
+                <w:proofErr w:type="spellEnd"/>
+                <w:r>
+                  <w:t xml:space="preserve"> (NKVM) [</w:t>
+                </w:r>
+                <w:r>
+                  <w:t>Munich New Artists</w:t>
+                </w:r>
+                <w:r>
+                  <w:t xml:space="preserve">’ Association], founded in 1909, and then the Blue Rider in 1911. Known primarily for her painting, she was also a prolific graphic artist and photographer. Like many women of her generation, she received her art education through a combination of private lessons, women’s art schools, and new co-educational institutions — more specifically, the Phalanx School, where she studied with </w:t>
+                </w:r>
+                <w:proofErr w:type="spellStart"/>
+                <w:r>
+                  <w:t>Wassily</w:t>
+                </w:r>
+                <w:proofErr w:type="spellEnd"/>
+                <w:r>
+                  <w:t xml:space="preserve"> Kandinsky. The latter encounter proved momentous for both </w:t>
+                </w:r>
+                <w:proofErr w:type="spellStart"/>
+                <w:r>
+                  <w:t>Münter</w:t>
+                </w:r>
+                <w:proofErr w:type="spellEnd"/>
+                <w:r>
+                  <w:t xml:space="preserve"> and Kandinsky: by 1903, they were engaged (at first secretly) and remained in a relationship until 1916. During these years, both artists developed their mature styles.</w:t>
+                </w:r>
+                <w:r>
+                  <w:t xml:space="preserve"> </w:t>
+                </w:r>
+                <w:r>
+                  <w:t xml:space="preserve">Expressionism in southern Germany, unlike </w:t>
+                </w:r>
+                <w:r>
                   <w:rPr>
-                    <w:rStyle w:val="PlaceholderText"/>
+                    <w:i/>
                   </w:rPr>
-                  <w:t xml:space="preserve">[Enter an </w:t>
-                </w:r>
+                  <w:t xml:space="preserve">Die </w:t>
+                </w:r>
+                <w:proofErr w:type="spellStart"/>
                 <w:r>
                   <w:rPr>
-                    <w:rStyle w:val="PlaceholderText"/>
-                    <w:b/>
+                    <w:i/>
                   </w:rPr>
-                  <w:t>abstract</w:t>
-                </w:r>
+                  <w:t>Brücke</w:t>
+                </w:r>
+                <w:proofErr w:type="spellEnd"/>
+                <w:r>
+                  <w:t xml:space="preserve"> in the north, fostered a collegial environment comprising both women and men. </w:t>
+                </w:r>
+                <w:proofErr w:type="spellStart"/>
+                <w:r>
+                  <w:t>Münter’s</w:t>
+                </w:r>
+                <w:proofErr w:type="spellEnd"/>
+                <w:r>
+                  <w:t xml:space="preserve"> painting changed dramatically in 1908 during a vacation the couple took in </w:t>
+                </w:r>
+                <w:proofErr w:type="spellStart"/>
+                <w:r>
+                  <w:t>Murnau</w:t>
+                </w:r>
+                <w:proofErr w:type="spellEnd"/>
+                <w:r>
+                  <w:t xml:space="preserve"> with Marianne von </w:t>
+                </w:r>
+                <w:proofErr w:type="spellStart"/>
+                <w:r>
+                  <w:t>Werefkin</w:t>
+                </w:r>
+                <w:proofErr w:type="spellEnd"/>
+                <w:r>
+                  <w:t xml:space="preserve"> and </w:t>
+                </w:r>
+                <w:proofErr w:type="spellStart"/>
+                <w:r>
+                  <w:t>Alexej</w:t>
+                </w:r>
+                <w:proofErr w:type="spellEnd"/>
+                <w:r>
+                  <w:t xml:space="preserve"> </w:t>
+                </w:r>
+                <w:proofErr w:type="spellStart"/>
+                <w:r>
+                  <w:t>Jawlensky</w:t>
+                </w:r>
+                <w:proofErr w:type="spellEnd"/>
+                <w:r>
+                  <w:t xml:space="preserve">. </w:t>
+                </w:r>
+                <w:proofErr w:type="spellStart"/>
+                <w:r>
+                  <w:t>Münter</w:t>
+                </w:r>
+                <w:proofErr w:type="spellEnd"/>
+                <w:r>
+                  <w:t xml:space="preserve"> attributed her shift towards Fauvism to </w:t>
+                </w:r>
+                <w:proofErr w:type="spellStart"/>
+                <w:r>
+                  <w:t>Jawlensky's</w:t>
+                </w:r>
+                <w:proofErr w:type="spellEnd"/>
+                <w:r>
+                  <w:t xml:space="preserve"> interest in Matisse and the </w:t>
+                </w:r>
+                <w:proofErr w:type="spellStart"/>
+                <w:r>
+                  <w:t>Nabis</w:t>
+                </w:r>
+                <w:proofErr w:type="spellEnd"/>
+                <w:r>
+                  <w:t xml:space="preserve">, as well as to the Bavarian landscape and the inspiration of </w:t>
+                </w:r>
+                <w:proofErr w:type="spellStart"/>
                 <w:r>
                   <w:rPr>
-                    <w:rStyle w:val="PlaceholderText"/>
+                    <w:i/>
                   </w:rPr>
-                  <w:t xml:space="preserve"> for your article]</w:t>
+                  <w:t>Hinterglasmalerei</w:t>
+                </w:r>
+                <w:proofErr w:type="spellEnd"/>
+                <w:r>
+                  <w:t xml:space="preserve"> [</w:t>
+                </w:r>
+                <w:r>
+                  <w:t>reverse-glass painting</w:t>
+                </w:r>
+                <w:r>
+                  <w:t xml:space="preserve">]. </w:t>
                 </w:r>
               </w:p>
             </w:tc>
@@ -468,6 +621,7 @@
               <w:docPart w:val="F09CD259C2A85D4C950CEFCE13D6B4A9"/>
             </w:placeholder>
           </w:sdtPr>
+          <w:sdtEndPr/>
           <w:sdtContent>
             <w:tc>
               <w:tcPr>
@@ -529,7 +683,13 @@
                   <w:t>ation of private lessons, women’</w:t>
                 </w:r>
                 <w:r>
-                  <w:t xml:space="preserve">s art schools, and new co-educational institutions – more specifically, the Phalanx School, where she studied with </w:t>
+                  <w:t>s art schools, and ne</w:t>
+                </w:r>
+                <w:r>
+                  <w:t xml:space="preserve">w co-educational institutions — </w:t>
+                </w:r>
+                <w:r>
+                  <w:t xml:space="preserve">more specifically, the Phalanx School, where she studied with </w:t>
                 </w:r>
                 <w:proofErr w:type="spellStart"/>
                 <w:r>
@@ -661,13 +821,16 @@
                 </w:r>
                 <w:proofErr w:type="spellEnd"/>
                 <w:r>
-                  <w:t xml:space="preserve"> (</w:t>
+                  <w:t xml:space="preserve"> [</w:t>
                 </w:r>
                 <w:r>
                   <w:t>reverse-glass painting</w:t>
                 </w:r>
                 <w:r>
-                  <w:t xml:space="preserve">). </w:t>
+                  <w:t>]</w:t>
+                </w:r>
+                <w:r>
+                  <w:t xml:space="preserve">. </w:t>
                 </w:r>
               </w:p>
               <w:p/>
@@ -676,13 +839,16 @@
                   <w:t>Like most of her colleagues in German Expressionism</w:t>
                 </w:r>
                 <w:r>
-                  <w:t xml:space="preserve"> – </w:t>
+                  <w:t xml:space="preserve"> — </w:t>
                 </w:r>
                 <w:r>
                   <w:t>w</w:t>
                 </w:r>
                 <w:r>
-                  <w:t xml:space="preserve">ith the exception of Kandinsky – </w:t>
+                  <w:t>i</w:t>
+                </w:r>
+                <w:r>
+                  <w:t xml:space="preserve">th the exception of Kandinsky — </w:t>
                 </w:r>
                 <w:proofErr w:type="spellStart"/>
                 <w:r>
@@ -724,7 +890,11 @@
                   <w:t>,</w:t>
                 </w:r>
                 <w:r>
-                  <w:t xml:space="preserve"> but also suggested, on occasion, the possibility of a kind of togetherness. Her </w:t>
+                  <w:t xml:space="preserve"> but also </w:t>
+                </w:r>
+                <w:r>
+                  <w:lastRenderedPageBreak/>
+                  <w:t xml:space="preserve">suggested, on occasion, the possibility of a kind of togetherness. Her </w:t>
                 </w:r>
                 <w:r>
                   <w:rPr>
@@ -775,7 +945,13 @@
                 </w:r>
                 <w:proofErr w:type="spellEnd"/>
                 <w:r>
-                  <w:t xml:space="preserve">? The painting unsettles assumptions about clear distinctions between person and object, reality and fantasy, and even masculinity and femininity (if we factor in </w:t>
+                  <w:t>? The painting unsettles assumptions about clear distinctions between person and object, reality and fantasy, and even masculinity</w:t>
+                </w:r>
+                <w:r>
+                  <w:t xml:space="preserve"> and femininity (if we consider</w:t>
+                </w:r>
+                <w:r>
+                  <w:t xml:space="preserve"> </w:t>
                 </w:r>
                 <w:proofErr w:type="spellStart"/>
                 <w:r>
@@ -805,14 +981,27 @@
                 <w:r>
                   <w:t xml:space="preserve">Figure </w:t>
                 </w:r>
-                <w:fldSimple w:instr=" SEQ Figure \* ARABIC ">
-                  <w:r>
-                    <w:rPr>
-                      <w:noProof/>
-                    </w:rPr>
-                    <w:t>1</w:t>
-                  </w:r>
-                </w:fldSimple>
+                <w:r>
+                  <w:fldChar w:fldCharType="begin"/>
+                </w:r>
+                <w:r>
+                  <w:instrText xml:space="preserve"> SEQ Figure \* ARABIC </w:instrText>
+                </w:r>
+                <w:r>
+                  <w:fldChar w:fldCharType="separate"/>
+                </w:r>
+                <w:r>
+                  <w:rPr>
+                    <w:noProof/>
+                  </w:rPr>
+                  <w:t>1</w:t>
+                </w:r>
+                <w:r>
+                  <w:rPr>
+                    <w:noProof/>
+                  </w:rPr>
+                  <w:fldChar w:fldCharType="end"/>
+                </w:r>
                 <w:r>
                   <w:t xml:space="preserve">: Gabriele </w:t>
                 </w:r>
@@ -849,7 +1038,6 @@
               <w:p>
                 <w:proofErr w:type="spellStart"/>
                 <w:r>
-                  <w:lastRenderedPageBreak/>
                   <w:t>Münter</w:t>
                 </w:r>
                 <w:proofErr w:type="spellEnd"/>
@@ -880,7 +1068,12 @@
                   <w:t>’</w:t>
                 </w:r>
                 <w:r>
-                  <w:t xml:space="preserve"> During World War II, however, she kept a low profile. Public acclaim returned after the war with a retrospective at the </w:t>
+                  <w:t xml:space="preserve"> During World War II, howev</w:t>
+                </w:r>
+                <w:bookmarkStart w:id="0" w:name="_GoBack"/>
+                <w:bookmarkEnd w:id="0"/>
+                <w:r>
+                  <w:t xml:space="preserve">er, she kept a low profile. Public acclaim returned after the war with a retrospective at the </w:t>
                 </w:r>
                 <w:proofErr w:type="spellStart"/>
                 <w:r>
@@ -935,10 +1128,7 @@
                   <w:t xml:space="preserve"> in Kassel (1955). </w:t>
                 </w:r>
               </w:p>
-              <w:p/>
             </w:tc>
-            <w:bookmarkStart w:id="0" w:name="_GoBack" w:displacedByCustomXml="next"/>
-            <w:bookmarkEnd w:id="0" w:displacedByCustomXml="next"/>
           </w:sdtContent>
         </w:sdt>
       </w:tr>
@@ -968,6 +1158,7 @@
                 <w:docPart w:val="8DEFF92262EC3A4DA23F2C437617DEE6"/>
               </w:placeholder>
             </w:sdtPr>
+            <w:sdtEndPr/>
             <w:sdtContent>
               <w:p>
                 <w:sdt>
@@ -975,6 +1166,7 @@
                     <w:id w:val="-33348312"/>
                     <w:citation/>
                   </w:sdtPr>
+                  <w:sdtEndPr/>
                   <w:sdtContent>
                     <w:r>
                       <w:fldChar w:fldCharType="begin"/>
@@ -1015,6 +1207,7 @@
                     <w:id w:val="-291056376"/>
                     <w:citation/>
                   </w:sdtPr>
+                  <w:sdtEndPr/>
                   <w:sdtContent>
                     <w:r>
                       <w:fldChar w:fldCharType="begin"/>
@@ -1048,6 +1241,7 @@
                     <w:id w:val="-1493328732"/>
                     <w:citation/>
                   </w:sdtPr>
+                  <w:sdtEndPr/>
                   <w:sdtContent>
                     <w:r>
                       <w:fldChar w:fldCharType="begin"/>
@@ -1084,6 +1278,7 @@
                     <w:id w:val="515736894"/>
                     <w:citation/>
                   </w:sdtPr>
+                  <w:sdtEndPr/>
                   <w:sdtContent>
                     <w:r>
                       <w:fldChar w:fldCharType="begin"/>
@@ -1117,6 +1312,7 @@
                     <w:id w:val="843284253"/>
                     <w:citation/>
                   </w:sdtPr>
+                  <w:sdtEndPr/>
                   <w:sdtContent>
                     <w:r>
                       <w:fldChar w:fldCharType="begin"/>
@@ -3108,6 +3304,7 @@
     <w:sig w:usb0="00000000" w:usb1="10000000" w:usb2="00000000" w:usb3="00000000" w:csb0="80000000" w:csb1="00000000"/>
   </w:font>
   <w:font w:name="Times New Roman">
+    <w:altName w:val="Times New Roman"/>
     <w:panose1 w:val="02020603050405020304"/>
     <w:charset w:val="00"/>
     <w:family w:val="auto"/>
@@ -3136,7 +3333,7 @@
     <w:sig w:usb0="E10002FF" w:usb1="4000ACFF" w:usb2="00000009" w:usb3="00000000" w:csb0="0000019F" w:csb1="00000000"/>
   </w:font>
   <w:font w:name="Calibri Light">
-    <w:altName w:val="Consolas"/>
+    <w:panose1 w:val="020F0302020204030204"/>
     <w:charset w:val="00"/>
     <w:family w:val="auto"/>
     <w:pitch w:val="variable"/>
@@ -3156,6 +3353,7 @@
     <w:sig w:usb0="E1000AEF" w:usb1="5000A1FF" w:usb2="00000000" w:usb3="00000000" w:csb0="000001BF" w:csb1="00000000"/>
   </w:font>
   <w:font w:name="Arial">
+    <w:altName w:val="Arial"/>
     <w:panose1 w:val="020B0604020202020204"/>
     <w:charset w:val="00"/>
     <w:family w:val="auto"/>
@@ -3934,7 +4132,7 @@
   <a:extraClrSchemeLst/>
   <a:extLst>
     <a:ext uri="{05A4C25C-085E-4340-85A3-A5531E510DB2}">
-      <thm15:themeFamily xmlns="" xmlns:thm15="http://schemas.microsoft.com/office/thememl/2012/main" name="Office Theme" id="{62F939B6-93AF-4DB8-9C6B-D6C7DFDC589F}" vid="{4A3C46E8-61CC-4603-A589-7422A47A8E4A}"/>
+      <thm15:themeFamily xmlns:thm15="http://schemas.microsoft.com/office/thememl/2012/main" xmlns="" name="Office Theme" id="{62F939B6-93AF-4DB8-9C6B-D6C7DFDC589F}" vid="{4A3C46E8-61CC-4603-A589-7422A47A8E4A}"/>
     </a:ext>
   </a:extLst>
 </a:theme>
@@ -4062,7 +4260,7 @@
 </file>
 
 <file path=customXml/itemProps1.xml><?xml version="1.0" encoding="utf-8"?>
-<ds:datastoreItem xmlns:ds="http://schemas.openxmlformats.org/officeDocument/2006/customXml" ds:itemID="{811BB0C0-FC82-0346-8E59-64CBDD4B70FE}">
+<ds:datastoreItem xmlns:ds="http://schemas.openxmlformats.org/officeDocument/2006/customXml" ds:itemID="{2FFEDF07-D8A8-9D46-BC35-1EFB01EE4590}">
   <ds:schemaRefs>
     <ds:schemaRef ds:uri="http://schemas.openxmlformats.org/officeDocument/2006/bibliography"/>
   </ds:schemaRefs>
